--- a/Documentation/RF Balance System/Galil Box/Parts list.docx
+++ b/Documentation/RF Balance System/Galil Box/Parts list.docx
@@ -30,7 +30,7 @@
       <w:tr>
         <w:tc>
           <w:tcPr>
-            <w:tcW w:w="2007" w:type="dxa"/>
+            <w:tcW w:w="2162" w:type="dxa"/>
           </w:tcPr>
           <w:p>
             <w:pPr>
@@ -66,7 +66,7 @@
         </w:tc>
         <w:tc>
           <w:tcPr>
-            <w:tcW w:w="2187" w:type="dxa"/>
+            <w:tcW w:w="2139" w:type="dxa"/>
           </w:tcPr>
           <w:p>
             <w:pPr>
@@ -84,7 +84,7 @@
         </w:tc>
         <w:tc>
           <w:tcPr>
-            <w:tcW w:w="2681" w:type="dxa"/>
+            <w:tcW w:w="2617" w:type="dxa"/>
           </w:tcPr>
           <w:p>
             <w:pPr>
@@ -102,7 +102,7 @@
         </w:tc>
         <w:tc>
           <w:tcPr>
-            <w:tcW w:w="1943" w:type="dxa"/>
+            <w:tcW w:w="1900" w:type="dxa"/>
           </w:tcPr>
           <w:p>
             <w:pPr>
@@ -122,7 +122,7 @@
       <w:tr>
         <w:tc>
           <w:tcPr>
-            <w:tcW w:w="2007" w:type="dxa"/>
+            <w:tcW w:w="2162" w:type="dxa"/>
           </w:tcPr>
           <w:p>
             <w:pPr>
@@ -162,7 +162,7 @@
         </w:tc>
         <w:tc>
           <w:tcPr>
-            <w:tcW w:w="2187" w:type="dxa"/>
+            <w:tcW w:w="2139" w:type="dxa"/>
           </w:tcPr>
           <w:p>
             <w:pPr>
@@ -192,7 +192,7 @@
         </w:tc>
         <w:tc>
           <w:tcPr>
-            <w:tcW w:w="2681" w:type="dxa"/>
+            <w:tcW w:w="2617" w:type="dxa"/>
           </w:tcPr>
           <w:p>
             <w:pPr>
@@ -210,7 +210,7 @@
         </w:tc>
         <w:tc>
           <w:tcPr>
-            <w:tcW w:w="1943" w:type="dxa"/>
+            <w:tcW w:w="1900" w:type="dxa"/>
           </w:tcPr>
           <w:p>
             <w:pPr>
@@ -236,7 +236,7 @@
       <w:tr>
         <w:tc>
           <w:tcPr>
-            <w:tcW w:w="2007" w:type="dxa"/>
+            <w:tcW w:w="2162" w:type="dxa"/>
           </w:tcPr>
           <w:p>
             <w:pPr>
@@ -274,7 +274,7 @@
         </w:tc>
         <w:tc>
           <w:tcPr>
-            <w:tcW w:w="2187" w:type="dxa"/>
+            <w:tcW w:w="2139" w:type="dxa"/>
           </w:tcPr>
           <w:p>
             <w:pPr>
@@ -292,7 +292,7 @@
         </w:tc>
         <w:tc>
           <w:tcPr>
-            <w:tcW w:w="2681" w:type="dxa"/>
+            <w:tcW w:w="2617" w:type="dxa"/>
           </w:tcPr>
           <w:p>
             <w:pPr>
@@ -310,7 +310,7 @@
         </w:tc>
         <w:tc>
           <w:tcPr>
-            <w:tcW w:w="1943" w:type="dxa"/>
+            <w:tcW w:w="1900" w:type="dxa"/>
           </w:tcPr>
           <w:p>
             <w:pPr>
@@ -330,7 +330,7 @@
       <w:tr>
         <w:tc>
           <w:tcPr>
-            <w:tcW w:w="2007" w:type="dxa"/>
+            <w:tcW w:w="2162" w:type="dxa"/>
           </w:tcPr>
           <w:p>
             <w:pPr>
@@ -368,7 +368,7 @@
         </w:tc>
         <w:tc>
           <w:tcPr>
-            <w:tcW w:w="2187" w:type="dxa"/>
+            <w:tcW w:w="2139" w:type="dxa"/>
           </w:tcPr>
           <w:p>
             <w:pPr>
@@ -386,7 +386,7 @@
         </w:tc>
         <w:tc>
           <w:tcPr>
-            <w:tcW w:w="2681" w:type="dxa"/>
+            <w:tcW w:w="2617" w:type="dxa"/>
           </w:tcPr>
           <w:p>
             <w:pPr>
@@ -404,7 +404,7 @@
         </w:tc>
         <w:tc>
           <w:tcPr>
-            <w:tcW w:w="1943" w:type="dxa"/>
+            <w:tcW w:w="1900" w:type="dxa"/>
           </w:tcPr>
           <w:p>
             <w:pPr>
@@ -424,7 +424,7 @@
       <w:tr>
         <w:tc>
           <w:tcPr>
-            <w:tcW w:w="2007" w:type="dxa"/>
+            <w:tcW w:w="2162" w:type="dxa"/>
           </w:tcPr>
           <w:p>
             <w:pPr>
@@ -472,7 +472,7 @@
         </w:tc>
         <w:tc>
           <w:tcPr>
-            <w:tcW w:w="2187" w:type="dxa"/>
+            <w:tcW w:w="2139" w:type="dxa"/>
           </w:tcPr>
           <w:p>
             <w:pPr>
@@ -493,7 +493,7 @@
         </w:tc>
         <w:tc>
           <w:tcPr>
-            <w:tcW w:w="2681" w:type="dxa"/>
+            <w:tcW w:w="2617" w:type="dxa"/>
           </w:tcPr>
           <w:p>
             <w:pPr>
@@ -511,7 +511,7 @@
         </w:tc>
         <w:tc>
           <w:tcPr>
-            <w:tcW w:w="1943" w:type="dxa"/>
+            <w:tcW w:w="1900" w:type="dxa"/>
           </w:tcPr>
           <w:p>
             <w:pPr>
@@ -537,7 +537,7 @@
       <w:tr>
         <w:tc>
           <w:tcPr>
-            <w:tcW w:w="2007" w:type="dxa"/>
+            <w:tcW w:w="2162" w:type="dxa"/>
           </w:tcPr>
           <w:p>
             <w:pPr>
@@ -575,7 +575,7 @@
         </w:tc>
         <w:tc>
           <w:tcPr>
-            <w:tcW w:w="2187" w:type="dxa"/>
+            <w:tcW w:w="2139" w:type="dxa"/>
           </w:tcPr>
           <w:p>
             <w:pPr>
@@ -593,7 +593,7 @@
         </w:tc>
         <w:tc>
           <w:tcPr>
-            <w:tcW w:w="2681" w:type="dxa"/>
+            <w:tcW w:w="2617" w:type="dxa"/>
           </w:tcPr>
           <w:p>
             <w:pPr>
@@ -611,7 +611,7 @@
         </w:tc>
         <w:tc>
           <w:tcPr>
-            <w:tcW w:w="1943" w:type="dxa"/>
+            <w:tcW w:w="1900" w:type="dxa"/>
           </w:tcPr>
           <w:p>
             <w:pPr>
@@ -631,7 +631,7 @@
       <w:tr>
         <w:tc>
           <w:tcPr>
-            <w:tcW w:w="2007" w:type="dxa"/>
+            <w:tcW w:w="2162" w:type="dxa"/>
           </w:tcPr>
           <w:p>
             <w:pPr>
@@ -669,7 +669,7 @@
         </w:tc>
         <w:tc>
           <w:tcPr>
-            <w:tcW w:w="2187" w:type="dxa"/>
+            <w:tcW w:w="2139" w:type="dxa"/>
           </w:tcPr>
           <w:p>
             <w:pPr>
@@ -687,7 +687,7 @@
         </w:tc>
         <w:tc>
           <w:tcPr>
-            <w:tcW w:w="2681" w:type="dxa"/>
+            <w:tcW w:w="2617" w:type="dxa"/>
           </w:tcPr>
           <w:p>
             <w:pPr>
@@ -705,7 +705,7 @@
         </w:tc>
         <w:tc>
           <w:tcPr>
-            <w:tcW w:w="1943" w:type="dxa"/>
+            <w:tcW w:w="1900" w:type="dxa"/>
           </w:tcPr>
           <w:p>
             <w:pPr>
@@ -725,7 +725,7 @@
       <w:tr>
         <w:tc>
           <w:tcPr>
-            <w:tcW w:w="2007" w:type="dxa"/>
+            <w:tcW w:w="2162" w:type="dxa"/>
           </w:tcPr>
           <w:p>
             <w:pPr>
@@ -761,7 +761,7 @@
         </w:tc>
         <w:tc>
           <w:tcPr>
-            <w:tcW w:w="2187" w:type="dxa"/>
+            <w:tcW w:w="2139" w:type="dxa"/>
           </w:tcPr>
           <w:p>
             <w:pPr>
@@ -779,7 +779,7 @@
         </w:tc>
         <w:tc>
           <w:tcPr>
-            <w:tcW w:w="2681" w:type="dxa"/>
+            <w:tcW w:w="2617" w:type="dxa"/>
           </w:tcPr>
           <w:p>
             <w:pPr>
@@ -797,7 +797,7 @@
         </w:tc>
         <w:tc>
           <w:tcPr>
-            <w:tcW w:w="1943" w:type="dxa"/>
+            <w:tcW w:w="1900" w:type="dxa"/>
           </w:tcPr>
           <w:p>
             <w:pPr>
@@ -817,20 +817,22 @@
       <w:tr>
         <w:tc>
           <w:tcPr>
-            <w:tcW w:w="2007" w:type="dxa"/>
-          </w:tcPr>
-          <w:p>
-            <w:pPr>
-              <w:rPr>
-                <w:rFonts w:asciiTheme="majorHAnsi" w:hAnsiTheme="majorHAnsi" w:cstheme="majorHAnsi"/>
-              </w:rPr>
-            </w:pPr>
-            <w:r>
-              <w:rPr>
-                <w:rFonts w:asciiTheme="majorHAnsi" w:hAnsiTheme="majorHAnsi" w:cstheme="majorHAnsi"/>
-              </w:rPr>
-              <w:t>Unbranded</w:t>
-            </w:r>
+            <w:tcW w:w="2162" w:type="dxa"/>
+          </w:tcPr>
+          <w:p>
+            <w:pPr>
+              <w:rPr>
+                <w:rFonts w:asciiTheme="majorHAnsi" w:hAnsiTheme="majorHAnsi" w:cstheme="majorHAnsi"/>
+              </w:rPr>
+            </w:pPr>
+            <w:proofErr w:type="spellStart"/>
+            <w:r>
+              <w:rPr>
+                <w:rFonts w:asciiTheme="majorHAnsi" w:hAnsiTheme="majorHAnsi" w:cstheme="majorHAnsi"/>
+              </w:rPr>
+              <w:t>Digikey</w:t>
+            </w:r>
+            <w:proofErr w:type="spellEnd"/>
           </w:p>
         </w:tc>
         <w:tc>
@@ -853,49 +855,88 @@
         </w:tc>
         <w:tc>
           <w:tcPr>
-            <w:tcW w:w="2187" w:type="dxa"/>
-          </w:tcPr>
-          <w:p>
-            <w:pPr>
-              <w:rPr>
-                <w:rFonts w:asciiTheme="majorHAnsi" w:hAnsiTheme="majorHAnsi" w:cstheme="majorHAnsi"/>
-              </w:rPr>
-            </w:pPr>
-          </w:p>
-        </w:tc>
-        <w:tc>
-          <w:tcPr>
-            <w:tcW w:w="2681" w:type="dxa"/>
-          </w:tcPr>
-          <w:p>
-            <w:pPr>
-              <w:rPr>
-                <w:rFonts w:asciiTheme="majorHAnsi" w:hAnsiTheme="majorHAnsi" w:cstheme="majorHAnsi"/>
-              </w:rPr>
-            </w:pPr>
-            <w:r>
-              <w:rPr>
-                <w:rFonts w:asciiTheme="majorHAnsi" w:hAnsiTheme="majorHAnsi" w:cstheme="majorHAnsi"/>
-              </w:rPr>
-              <w:t>M5 x 35mm standoffs with stud</w:t>
-            </w:r>
-          </w:p>
-        </w:tc>
-        <w:tc>
-          <w:tcPr>
-            <w:tcW w:w="1943" w:type="dxa"/>
-          </w:tcPr>
-          <w:p>
-            <w:pPr>
-              <w:rPr>
-                <w:rFonts w:asciiTheme="majorHAnsi" w:hAnsiTheme="majorHAnsi" w:cstheme="majorHAnsi"/>
-              </w:rPr>
-            </w:pPr>
-            <w:r>
-              <w:rPr>
-                <w:rFonts w:asciiTheme="majorHAnsi" w:hAnsiTheme="majorHAnsi" w:cstheme="majorHAnsi"/>
-              </w:rPr>
-              <w:t>$3</w:t>
+            <w:tcW w:w="2139" w:type="dxa"/>
+          </w:tcPr>
+          <w:p>
+            <w:pPr>
+              <w:spacing w:line="240" w:lineRule="atLeast"/>
+              <w:rPr>
+                <w:rFonts w:ascii="Roboto" w:hAnsi="Roboto"/>
+                <w:color w:val="444444"/>
+                <w:sz w:val="18"/>
+                <w:szCs w:val="18"/>
+              </w:rPr>
+            </w:pPr>
+            <w:r>
+              <w:rPr>
+                <w:rFonts w:ascii="Roboto" w:hAnsi="Roboto"/>
+                <w:color w:val="444444"/>
+                <w:sz w:val="18"/>
+                <w:szCs w:val="18"/>
+              </w:rPr>
+              <w:br/>
+              <w:t>732-10491-ND</w:t>
+            </w:r>
+          </w:p>
+          <w:p>
+            <w:pPr>
+              <w:rPr>
+                <w:rFonts w:asciiTheme="majorHAnsi" w:hAnsiTheme="majorHAnsi" w:cstheme="majorHAnsi"/>
+              </w:rPr>
+            </w:pPr>
+          </w:p>
+        </w:tc>
+        <w:tc>
+          <w:tcPr>
+            <w:tcW w:w="2617" w:type="dxa"/>
+          </w:tcPr>
+          <w:p>
+            <w:pPr>
+              <w:rPr>
+                <w:rFonts w:asciiTheme="majorHAnsi" w:hAnsiTheme="majorHAnsi" w:cstheme="majorHAnsi"/>
+              </w:rPr>
+            </w:pPr>
+            <w:r>
+              <w:rPr>
+                <w:rFonts w:asciiTheme="majorHAnsi" w:hAnsiTheme="majorHAnsi" w:cstheme="majorHAnsi"/>
+              </w:rPr>
+              <w:t xml:space="preserve">M5 x </w:t>
+            </w:r>
+            <w:r>
+              <w:rPr>
+                <w:rFonts w:asciiTheme="majorHAnsi" w:hAnsiTheme="majorHAnsi" w:cstheme="majorHAnsi"/>
+              </w:rPr>
+              <w:t>4</w:t>
+            </w:r>
+            <w:r>
+              <w:rPr>
+                <w:rFonts w:asciiTheme="majorHAnsi" w:hAnsiTheme="majorHAnsi" w:cstheme="majorHAnsi"/>
+              </w:rPr>
+              <w:t>35mm standoffs with stud</w:t>
+            </w:r>
+          </w:p>
+        </w:tc>
+        <w:tc>
+          <w:tcPr>
+            <w:tcW w:w="1900" w:type="dxa"/>
+          </w:tcPr>
+          <w:p>
+            <w:pPr>
+              <w:rPr>
+                <w:rFonts w:asciiTheme="majorHAnsi" w:hAnsiTheme="majorHAnsi" w:cstheme="majorHAnsi"/>
+              </w:rPr>
+            </w:pPr>
+            <w:r>
+              <w:rPr>
+                <w:rFonts w:asciiTheme="majorHAnsi" w:hAnsiTheme="majorHAnsi" w:cstheme="majorHAnsi"/>
+              </w:rPr>
+              <w:t>$</w:t>
+            </w:r>
+            <w:r>
+              <w:rPr>
+                <w:rFonts w:asciiTheme="majorHAnsi" w:hAnsiTheme="majorHAnsi" w:cstheme="majorHAnsi"/>
+              </w:rPr>
+              <w:t>5</w:t>
             </w:r>
           </w:p>
         </w:tc>
@@ -903,7 +944,7 @@
       <w:tr>
         <w:tc>
           <w:tcPr>
-            <w:tcW w:w="2007" w:type="dxa"/>
+            <w:tcW w:w="2162" w:type="dxa"/>
           </w:tcPr>
           <w:p>
             <w:pPr>
@@ -939,37 +980,37 @@
         </w:tc>
         <w:tc>
           <w:tcPr>
-            <w:tcW w:w="2187" w:type="dxa"/>
-          </w:tcPr>
-          <w:p>
-            <w:pPr>
-              <w:rPr>
-                <w:rFonts w:asciiTheme="majorHAnsi" w:hAnsiTheme="majorHAnsi" w:cstheme="majorHAnsi"/>
-              </w:rPr>
-            </w:pPr>
-          </w:p>
-        </w:tc>
-        <w:tc>
-          <w:tcPr>
-            <w:tcW w:w="2681" w:type="dxa"/>
-          </w:tcPr>
-          <w:p>
-            <w:pPr>
-              <w:rPr>
-                <w:rFonts w:asciiTheme="majorHAnsi" w:hAnsiTheme="majorHAnsi" w:cstheme="majorHAnsi"/>
-              </w:rPr>
-            </w:pPr>
-            <w:r>
-              <w:rPr>
-                <w:rFonts w:asciiTheme="majorHAnsi" w:hAnsiTheme="majorHAnsi" w:cstheme="majorHAnsi"/>
-              </w:rPr>
-              <w:t>M5 x 12mm standoffs with stud</w:t>
-            </w:r>
-          </w:p>
-        </w:tc>
-        <w:tc>
-          <w:tcPr>
-            <w:tcW w:w="1943" w:type="dxa"/>
+            <w:tcW w:w="2139" w:type="dxa"/>
+          </w:tcPr>
+          <w:p>
+            <w:pPr>
+              <w:rPr>
+                <w:rFonts w:asciiTheme="majorHAnsi" w:hAnsiTheme="majorHAnsi" w:cstheme="majorHAnsi"/>
+              </w:rPr>
+            </w:pPr>
+          </w:p>
+        </w:tc>
+        <w:tc>
+          <w:tcPr>
+            <w:tcW w:w="2617" w:type="dxa"/>
+          </w:tcPr>
+          <w:p>
+            <w:pPr>
+              <w:rPr>
+                <w:rFonts w:asciiTheme="majorHAnsi" w:hAnsiTheme="majorHAnsi" w:cstheme="majorHAnsi"/>
+              </w:rPr>
+            </w:pPr>
+            <w:r>
+              <w:rPr>
+                <w:rFonts w:asciiTheme="majorHAnsi" w:hAnsiTheme="majorHAnsi" w:cstheme="majorHAnsi"/>
+              </w:rPr>
+              <w:t>M5 nuts</w:t>
+            </w:r>
+          </w:p>
+        </w:tc>
+        <w:tc>
+          <w:tcPr>
+            <w:tcW w:w="1900" w:type="dxa"/>
           </w:tcPr>
           <w:p>
             <w:pPr>
@@ -989,7 +1030,7 @@
       <w:tr>
         <w:tc>
           <w:tcPr>
-            <w:tcW w:w="2007" w:type="dxa"/>
+            <w:tcW w:w="2162" w:type="dxa"/>
           </w:tcPr>
           <w:p>
             <w:pPr>
@@ -1025,37 +1066,37 @@
         </w:tc>
         <w:tc>
           <w:tcPr>
-            <w:tcW w:w="2187" w:type="dxa"/>
-          </w:tcPr>
-          <w:p>
-            <w:pPr>
-              <w:rPr>
-                <w:rFonts w:asciiTheme="majorHAnsi" w:hAnsiTheme="majorHAnsi" w:cstheme="majorHAnsi"/>
-              </w:rPr>
-            </w:pPr>
-          </w:p>
-        </w:tc>
-        <w:tc>
-          <w:tcPr>
-            <w:tcW w:w="2681" w:type="dxa"/>
-          </w:tcPr>
-          <w:p>
-            <w:pPr>
-              <w:rPr>
-                <w:rFonts w:asciiTheme="majorHAnsi" w:hAnsiTheme="majorHAnsi" w:cstheme="majorHAnsi"/>
-              </w:rPr>
-            </w:pPr>
-            <w:r>
-              <w:rPr>
-                <w:rFonts w:asciiTheme="majorHAnsi" w:hAnsiTheme="majorHAnsi" w:cstheme="majorHAnsi"/>
-              </w:rPr>
-              <w:t>M5 nuts</w:t>
-            </w:r>
-          </w:p>
-        </w:tc>
-        <w:tc>
-          <w:tcPr>
-            <w:tcW w:w="1943" w:type="dxa"/>
+            <w:tcW w:w="2139" w:type="dxa"/>
+          </w:tcPr>
+          <w:p>
+            <w:pPr>
+              <w:rPr>
+                <w:rFonts w:asciiTheme="majorHAnsi" w:hAnsiTheme="majorHAnsi" w:cstheme="majorHAnsi"/>
+              </w:rPr>
+            </w:pPr>
+          </w:p>
+        </w:tc>
+        <w:tc>
+          <w:tcPr>
+            <w:tcW w:w="2617" w:type="dxa"/>
+          </w:tcPr>
+          <w:p>
+            <w:pPr>
+              <w:rPr>
+                <w:rFonts w:asciiTheme="majorHAnsi" w:hAnsiTheme="majorHAnsi" w:cstheme="majorHAnsi"/>
+              </w:rPr>
+            </w:pPr>
+            <w:r>
+              <w:rPr>
+                <w:rFonts w:asciiTheme="majorHAnsi" w:hAnsiTheme="majorHAnsi" w:cstheme="majorHAnsi"/>
+              </w:rPr>
+              <w:t>10mm M5 screws</w:t>
+            </w:r>
+          </w:p>
+        </w:tc>
+        <w:tc>
+          <w:tcPr>
+            <w:tcW w:w="1900" w:type="dxa"/>
           </w:tcPr>
           <w:p>
             <w:pPr>
@@ -1075,7 +1116,7 @@
       <w:tr>
         <w:tc>
           <w:tcPr>
-            <w:tcW w:w="2007" w:type="dxa"/>
+            <w:tcW w:w="2162" w:type="dxa"/>
           </w:tcPr>
           <w:p>
             <w:pPr>
@@ -1105,55 +1146,55 @@
               <w:rPr>
                 <w:rFonts w:asciiTheme="majorHAnsi" w:hAnsiTheme="majorHAnsi" w:cstheme="majorHAnsi"/>
               </w:rPr>
-              <w:t>4</w:t>
-            </w:r>
-          </w:p>
-        </w:tc>
-        <w:tc>
-          <w:tcPr>
-            <w:tcW w:w="2187" w:type="dxa"/>
-          </w:tcPr>
-          <w:p>
-            <w:pPr>
-              <w:rPr>
-                <w:rFonts w:asciiTheme="majorHAnsi" w:hAnsiTheme="majorHAnsi" w:cstheme="majorHAnsi"/>
-              </w:rPr>
-            </w:pPr>
-          </w:p>
-        </w:tc>
-        <w:tc>
-          <w:tcPr>
-            <w:tcW w:w="2681" w:type="dxa"/>
-          </w:tcPr>
-          <w:p>
-            <w:pPr>
-              <w:rPr>
-                <w:rFonts w:asciiTheme="majorHAnsi" w:hAnsiTheme="majorHAnsi" w:cstheme="majorHAnsi"/>
-              </w:rPr>
-            </w:pPr>
-            <w:r>
-              <w:rPr>
-                <w:rFonts w:asciiTheme="majorHAnsi" w:hAnsiTheme="majorHAnsi" w:cstheme="majorHAnsi"/>
-              </w:rPr>
-              <w:t>10mm M5 screws</w:t>
-            </w:r>
-          </w:p>
-        </w:tc>
-        <w:tc>
-          <w:tcPr>
-            <w:tcW w:w="1943" w:type="dxa"/>
-          </w:tcPr>
-          <w:p>
-            <w:pPr>
-              <w:rPr>
-                <w:rFonts w:asciiTheme="majorHAnsi" w:hAnsiTheme="majorHAnsi" w:cstheme="majorHAnsi"/>
-              </w:rPr>
-            </w:pPr>
-            <w:r>
-              <w:rPr>
-                <w:rFonts w:asciiTheme="majorHAnsi" w:hAnsiTheme="majorHAnsi" w:cstheme="majorHAnsi"/>
-              </w:rPr>
-              <w:t>$3</w:t>
+              <w:t>2</w:t>
+            </w:r>
+          </w:p>
+        </w:tc>
+        <w:tc>
+          <w:tcPr>
+            <w:tcW w:w="2139" w:type="dxa"/>
+          </w:tcPr>
+          <w:p>
+            <w:pPr>
+              <w:rPr>
+                <w:rFonts w:asciiTheme="majorHAnsi" w:hAnsiTheme="majorHAnsi" w:cstheme="majorHAnsi"/>
+              </w:rPr>
+            </w:pPr>
+          </w:p>
+        </w:tc>
+        <w:tc>
+          <w:tcPr>
+            <w:tcW w:w="2617" w:type="dxa"/>
+          </w:tcPr>
+          <w:p>
+            <w:pPr>
+              <w:rPr>
+                <w:rFonts w:asciiTheme="majorHAnsi" w:hAnsiTheme="majorHAnsi" w:cstheme="majorHAnsi"/>
+              </w:rPr>
+            </w:pPr>
+            <w:r>
+              <w:rPr>
+                <w:rFonts w:asciiTheme="majorHAnsi" w:hAnsiTheme="majorHAnsi" w:cstheme="majorHAnsi"/>
+              </w:rPr>
+              <w:t>Female HD15 breakout board</w:t>
+            </w:r>
+          </w:p>
+        </w:tc>
+        <w:tc>
+          <w:tcPr>
+            <w:tcW w:w="1900" w:type="dxa"/>
+          </w:tcPr>
+          <w:p>
+            <w:pPr>
+              <w:rPr>
+                <w:rFonts w:asciiTheme="majorHAnsi" w:hAnsiTheme="majorHAnsi" w:cstheme="majorHAnsi"/>
+              </w:rPr>
+            </w:pPr>
+            <w:r>
+              <w:rPr>
+                <w:rFonts w:asciiTheme="majorHAnsi" w:hAnsiTheme="majorHAnsi" w:cstheme="majorHAnsi"/>
+              </w:rPr>
+              <w:t>$10</w:t>
             </w:r>
           </w:p>
         </w:tc>
@@ -1161,7 +1202,7 @@
       <w:tr>
         <w:tc>
           <w:tcPr>
-            <w:tcW w:w="2007" w:type="dxa"/>
+            <w:tcW w:w="2162" w:type="dxa"/>
           </w:tcPr>
           <w:p>
             <w:pPr>
@@ -1197,31 +1238,31 @@
         </w:tc>
         <w:tc>
           <w:tcPr>
-            <w:tcW w:w="2187" w:type="dxa"/>
-          </w:tcPr>
-          <w:p>
-            <w:pPr>
-              <w:rPr>
-                <w:rFonts w:asciiTheme="majorHAnsi" w:hAnsiTheme="majorHAnsi" w:cstheme="majorHAnsi"/>
-              </w:rPr>
-            </w:pPr>
-          </w:p>
-        </w:tc>
-        <w:tc>
-          <w:tcPr>
-            <w:tcW w:w="2681" w:type="dxa"/>
-          </w:tcPr>
-          <w:p>
-            <w:pPr>
-              <w:rPr>
-                <w:rFonts w:asciiTheme="majorHAnsi" w:hAnsiTheme="majorHAnsi" w:cstheme="majorHAnsi"/>
-              </w:rPr>
-            </w:pPr>
-            <w:r>
-              <w:rPr>
-                <w:rFonts w:asciiTheme="majorHAnsi" w:hAnsiTheme="majorHAnsi" w:cstheme="majorHAnsi"/>
-              </w:rPr>
-              <w:t xml:space="preserve">Female 5W5 </w:t>
+            <w:tcW w:w="2139" w:type="dxa"/>
+          </w:tcPr>
+          <w:p>
+            <w:pPr>
+              <w:rPr>
+                <w:rFonts w:asciiTheme="majorHAnsi" w:hAnsiTheme="majorHAnsi" w:cstheme="majorHAnsi"/>
+              </w:rPr>
+            </w:pPr>
+          </w:p>
+        </w:tc>
+        <w:tc>
+          <w:tcPr>
+            <w:tcW w:w="2617" w:type="dxa"/>
+          </w:tcPr>
+          <w:p>
+            <w:pPr>
+              <w:rPr>
+                <w:rFonts w:asciiTheme="majorHAnsi" w:hAnsiTheme="majorHAnsi" w:cstheme="majorHAnsi"/>
+              </w:rPr>
+            </w:pPr>
+            <w:r>
+              <w:rPr>
+                <w:rFonts w:asciiTheme="majorHAnsi" w:hAnsiTheme="majorHAnsi" w:cstheme="majorHAnsi"/>
+              </w:rPr>
+              <w:t xml:space="preserve">Female 15 pin </w:t>
             </w:r>
             <w:proofErr w:type="spellStart"/>
             <w:r>
@@ -1235,25 +1276,25 @@
               <w:rPr>
                 <w:rFonts w:asciiTheme="majorHAnsi" w:hAnsiTheme="majorHAnsi" w:cstheme="majorHAnsi"/>
               </w:rPr>
-              <w:t xml:space="preserve"> solder terminal connector</w:t>
-            </w:r>
-          </w:p>
-        </w:tc>
-        <w:tc>
-          <w:tcPr>
-            <w:tcW w:w="1943" w:type="dxa"/>
-          </w:tcPr>
-          <w:p>
-            <w:pPr>
-              <w:rPr>
-                <w:rFonts w:asciiTheme="majorHAnsi" w:hAnsiTheme="majorHAnsi" w:cstheme="majorHAnsi"/>
-              </w:rPr>
-            </w:pPr>
-            <w:r>
-              <w:rPr>
-                <w:rFonts w:asciiTheme="majorHAnsi" w:hAnsiTheme="majorHAnsi" w:cstheme="majorHAnsi"/>
-              </w:rPr>
-              <w:t>$20</w:t>
+              <w:t xml:space="preserve"> breakout board </w:t>
+            </w:r>
+          </w:p>
+        </w:tc>
+        <w:tc>
+          <w:tcPr>
+            <w:tcW w:w="1900" w:type="dxa"/>
+          </w:tcPr>
+          <w:p>
+            <w:pPr>
+              <w:rPr>
+                <w:rFonts w:asciiTheme="majorHAnsi" w:hAnsiTheme="majorHAnsi" w:cstheme="majorHAnsi"/>
+              </w:rPr>
+            </w:pPr>
+            <w:r>
+              <w:rPr>
+                <w:rFonts w:asciiTheme="majorHAnsi" w:hAnsiTheme="majorHAnsi" w:cstheme="majorHAnsi"/>
+              </w:rPr>
+              <w:t>$10</w:t>
             </w:r>
           </w:p>
         </w:tc>
@@ -1261,19 +1302,19 @@
       <w:tr>
         <w:tc>
           <w:tcPr>
-            <w:tcW w:w="2007" w:type="dxa"/>
-          </w:tcPr>
-          <w:p>
-            <w:pPr>
-              <w:rPr>
-                <w:rFonts w:asciiTheme="majorHAnsi" w:hAnsiTheme="majorHAnsi" w:cstheme="majorHAnsi"/>
-              </w:rPr>
-            </w:pPr>
-            <w:r>
-              <w:rPr>
-                <w:rFonts w:asciiTheme="majorHAnsi" w:hAnsiTheme="majorHAnsi" w:cstheme="majorHAnsi"/>
-              </w:rPr>
-              <w:t>Unbranded</w:t>
+            <w:tcW w:w="2162" w:type="dxa"/>
+          </w:tcPr>
+          <w:p>
+            <w:pPr>
+              <w:rPr>
+                <w:rFonts w:asciiTheme="majorHAnsi" w:hAnsiTheme="majorHAnsi" w:cstheme="majorHAnsi"/>
+              </w:rPr>
+            </w:pPr>
+            <w:r>
+              <w:rPr>
+                <w:rFonts w:asciiTheme="majorHAnsi" w:hAnsiTheme="majorHAnsi" w:cstheme="majorHAnsi"/>
+              </w:rPr>
+              <w:t>Newark</w:t>
             </w:r>
           </w:p>
         </w:tc>
@@ -1297,49 +1338,69 @@
         </w:tc>
         <w:tc>
           <w:tcPr>
-            <w:tcW w:w="2187" w:type="dxa"/>
-          </w:tcPr>
-          <w:p>
-            <w:pPr>
-              <w:rPr>
-                <w:rFonts w:asciiTheme="majorHAnsi" w:hAnsiTheme="majorHAnsi" w:cstheme="majorHAnsi"/>
-              </w:rPr>
-            </w:pPr>
-          </w:p>
-        </w:tc>
-        <w:tc>
-          <w:tcPr>
-            <w:tcW w:w="2681" w:type="dxa"/>
-          </w:tcPr>
-          <w:p>
-            <w:pPr>
-              <w:rPr>
-                <w:rFonts w:asciiTheme="majorHAnsi" w:hAnsiTheme="majorHAnsi" w:cstheme="majorHAnsi"/>
-              </w:rPr>
-            </w:pPr>
-            <w:r>
-              <w:rPr>
-                <w:rFonts w:asciiTheme="majorHAnsi" w:hAnsiTheme="majorHAnsi" w:cstheme="majorHAnsi"/>
-              </w:rPr>
-              <w:t>Female HD15 breakout board</w:t>
-            </w:r>
-          </w:p>
-        </w:tc>
-        <w:tc>
-          <w:tcPr>
-            <w:tcW w:w="1943" w:type="dxa"/>
-          </w:tcPr>
-          <w:p>
-            <w:pPr>
-              <w:rPr>
-                <w:rFonts w:asciiTheme="majorHAnsi" w:hAnsiTheme="majorHAnsi" w:cstheme="majorHAnsi"/>
-              </w:rPr>
-            </w:pPr>
-            <w:r>
-              <w:rPr>
-                <w:rFonts w:asciiTheme="majorHAnsi" w:hAnsiTheme="majorHAnsi" w:cstheme="majorHAnsi"/>
-              </w:rPr>
-              <w:t>$10</w:t>
+            <w:tcW w:w="2139" w:type="dxa"/>
+          </w:tcPr>
+          <w:p>
+            <w:pPr>
+              <w:rPr>
+                <w:rFonts w:asciiTheme="majorHAnsi" w:hAnsiTheme="majorHAnsi" w:cstheme="majorHAnsi"/>
+              </w:rPr>
+            </w:pPr>
+            <w:r>
+              <w:rPr>
+                <w:rFonts w:asciiTheme="majorHAnsi" w:hAnsiTheme="majorHAnsi" w:cstheme="majorHAnsi"/>
+              </w:rPr>
+              <w:t xml:space="preserve">Molex </w:t>
+            </w:r>
+            <w:r>
+              <w:rPr>
+                <w:rFonts w:asciiTheme="majorHAnsi" w:hAnsiTheme="majorHAnsi" w:cstheme="majorHAnsi"/>
+              </w:rPr>
+              <w:br/>
+            </w:r>
+            <w:r>
+              <w:rPr>
+                <w:rFonts w:asciiTheme="majorHAnsi" w:hAnsiTheme="majorHAnsi" w:cstheme="majorHAnsi"/>
+                <w:color w:val="333333"/>
+                <w:shd w:val="clear" w:color="auto" w:fill="FFFFFF"/>
+              </w:rPr>
+              <w:t>173114-0089</w:t>
+            </w:r>
+          </w:p>
+        </w:tc>
+        <w:tc>
+          <w:tcPr>
+            <w:tcW w:w="2617" w:type="dxa"/>
+          </w:tcPr>
+          <w:p>
+            <w:pPr>
+              <w:rPr>
+                <w:rFonts w:asciiTheme="majorHAnsi" w:hAnsiTheme="majorHAnsi" w:cstheme="majorHAnsi"/>
+              </w:rPr>
+            </w:pPr>
+            <w:r>
+              <w:rPr>
+                <w:rFonts w:asciiTheme="majorHAnsi" w:hAnsiTheme="majorHAnsi" w:cstheme="majorHAnsi"/>
+              </w:rPr>
+              <w:t>DB 5W5 Connector</w:t>
+            </w:r>
+          </w:p>
+        </w:tc>
+        <w:tc>
+          <w:tcPr>
+            <w:tcW w:w="1900" w:type="dxa"/>
+          </w:tcPr>
+          <w:p>
+            <w:pPr>
+              <w:rPr>
+                <w:rFonts w:asciiTheme="majorHAnsi" w:hAnsiTheme="majorHAnsi" w:cstheme="majorHAnsi"/>
+              </w:rPr>
+            </w:pPr>
+            <w:r>
+              <w:rPr>
+                <w:rFonts w:asciiTheme="majorHAnsi" w:hAnsiTheme="majorHAnsi" w:cstheme="majorHAnsi"/>
+              </w:rPr>
+              <w:t>$26</w:t>
             </w:r>
           </w:p>
         </w:tc>
@@ -1347,20 +1408,22 @@
       <w:tr>
         <w:tc>
           <w:tcPr>
-            <w:tcW w:w="2007" w:type="dxa"/>
-          </w:tcPr>
-          <w:p>
-            <w:pPr>
-              <w:rPr>
-                <w:rFonts w:asciiTheme="majorHAnsi" w:hAnsiTheme="majorHAnsi" w:cstheme="majorHAnsi"/>
-              </w:rPr>
-            </w:pPr>
-            <w:r>
-              <w:rPr>
-                <w:rFonts w:asciiTheme="majorHAnsi" w:hAnsiTheme="majorHAnsi" w:cstheme="majorHAnsi"/>
-              </w:rPr>
-              <w:t>Unbranded</w:t>
-            </w:r>
+            <w:tcW w:w="2162" w:type="dxa"/>
+          </w:tcPr>
+          <w:p>
+            <w:pPr>
+              <w:rPr>
+                <w:rFonts w:asciiTheme="majorHAnsi" w:hAnsiTheme="majorHAnsi" w:cstheme="majorHAnsi"/>
+              </w:rPr>
+            </w:pPr>
+            <w:proofErr w:type="spellStart"/>
+            <w:r>
+              <w:rPr>
+                <w:rFonts w:asciiTheme="majorHAnsi" w:hAnsiTheme="majorHAnsi" w:cstheme="majorHAnsi"/>
+              </w:rPr>
+              <w:t>Showmecables</w:t>
+            </w:r>
+            <w:proofErr w:type="spellEnd"/>
           </w:p>
         </w:tc>
         <w:tc>
@@ -1377,69 +1440,55 @@
               <w:rPr>
                 <w:rFonts w:asciiTheme="majorHAnsi" w:hAnsiTheme="majorHAnsi" w:cstheme="majorHAnsi"/>
               </w:rPr>
-              <w:t>2</w:t>
-            </w:r>
-          </w:p>
-        </w:tc>
-        <w:tc>
-          <w:tcPr>
-            <w:tcW w:w="2187" w:type="dxa"/>
-          </w:tcPr>
-          <w:p>
-            <w:pPr>
-              <w:rPr>
-                <w:rFonts w:asciiTheme="majorHAnsi" w:hAnsiTheme="majorHAnsi" w:cstheme="majorHAnsi"/>
-              </w:rPr>
-            </w:pPr>
-          </w:p>
-        </w:tc>
-        <w:tc>
-          <w:tcPr>
-            <w:tcW w:w="2681" w:type="dxa"/>
-          </w:tcPr>
-          <w:p>
-            <w:pPr>
-              <w:rPr>
-                <w:rFonts w:asciiTheme="majorHAnsi" w:hAnsiTheme="majorHAnsi" w:cstheme="majorHAnsi"/>
-              </w:rPr>
-            </w:pPr>
-            <w:r>
-              <w:rPr>
-                <w:rFonts w:asciiTheme="majorHAnsi" w:hAnsiTheme="majorHAnsi" w:cstheme="majorHAnsi"/>
-              </w:rPr>
-              <w:t xml:space="preserve">Female 15 pin </w:t>
-            </w:r>
-            <w:proofErr w:type="spellStart"/>
-            <w:r>
-              <w:rPr>
-                <w:rFonts w:asciiTheme="majorHAnsi" w:hAnsiTheme="majorHAnsi" w:cstheme="majorHAnsi"/>
-              </w:rPr>
-              <w:t>dsub</w:t>
-            </w:r>
-            <w:proofErr w:type="spellEnd"/>
-            <w:r>
-              <w:rPr>
-                <w:rFonts w:asciiTheme="majorHAnsi" w:hAnsiTheme="majorHAnsi" w:cstheme="majorHAnsi"/>
-              </w:rPr>
-              <w:t xml:space="preserve"> breakout board </w:t>
-            </w:r>
-          </w:p>
-        </w:tc>
-        <w:tc>
-          <w:tcPr>
-            <w:tcW w:w="1943" w:type="dxa"/>
-          </w:tcPr>
-          <w:p>
-            <w:pPr>
-              <w:rPr>
-                <w:rFonts w:asciiTheme="majorHAnsi" w:hAnsiTheme="majorHAnsi" w:cstheme="majorHAnsi"/>
-              </w:rPr>
-            </w:pPr>
-            <w:r>
-              <w:rPr>
-                <w:rFonts w:asciiTheme="majorHAnsi" w:hAnsiTheme="majorHAnsi" w:cstheme="majorHAnsi"/>
-              </w:rPr>
-              <w:t>$10</w:t>
+              <w:t>52</w:t>
+            </w:r>
+          </w:p>
+        </w:tc>
+        <w:tc>
+          <w:tcPr>
+            <w:tcW w:w="2139" w:type="dxa"/>
+          </w:tcPr>
+          <w:p>
+            <w:pPr>
+              <w:rPr>
+                <w:rFonts w:asciiTheme="majorHAnsi" w:hAnsiTheme="majorHAnsi" w:cstheme="majorHAnsi"/>
+              </w:rPr>
+            </w:pPr>
+          </w:p>
+        </w:tc>
+        <w:tc>
+          <w:tcPr>
+            <w:tcW w:w="2617" w:type="dxa"/>
+          </w:tcPr>
+          <w:p>
+            <w:pPr>
+              <w:rPr>
+                <w:rFonts w:asciiTheme="majorHAnsi" w:hAnsiTheme="majorHAnsi" w:cstheme="majorHAnsi"/>
+              </w:rPr>
+            </w:pPr>
+            <w:r>
+              <w:rPr>
+                <w:rFonts w:asciiTheme="majorHAnsi" w:hAnsiTheme="majorHAnsi" w:cstheme="majorHAnsi"/>
+              </w:rPr>
+              <w:t>Male HD26 crimp connectors</w:t>
+            </w:r>
+          </w:p>
+        </w:tc>
+        <w:tc>
+          <w:tcPr>
+            <w:tcW w:w="1900" w:type="dxa"/>
+          </w:tcPr>
+          <w:p>
+            <w:pPr>
+              <w:rPr>
+                <w:rFonts w:asciiTheme="majorHAnsi" w:hAnsiTheme="majorHAnsi" w:cstheme="majorHAnsi"/>
+              </w:rPr>
+            </w:pPr>
+            <w:r>
+              <w:rPr>
+                <w:rFonts w:asciiTheme="majorHAnsi" w:hAnsiTheme="majorHAnsi" w:cstheme="majorHAnsi"/>
+              </w:rPr>
+              <w:t>$3</w:t>
             </w:r>
           </w:p>
         </w:tc>
@@ -1447,20 +1496,22 @@
       <w:tr>
         <w:tc>
           <w:tcPr>
-            <w:tcW w:w="2007" w:type="dxa"/>
-          </w:tcPr>
-          <w:p>
-            <w:pPr>
-              <w:rPr>
-                <w:rFonts w:asciiTheme="majorHAnsi" w:hAnsiTheme="majorHAnsi" w:cstheme="majorHAnsi"/>
-              </w:rPr>
-            </w:pPr>
-            <w:r>
-              <w:rPr>
-                <w:rFonts w:asciiTheme="majorHAnsi" w:hAnsiTheme="majorHAnsi" w:cstheme="majorHAnsi"/>
-              </w:rPr>
-              <w:t>Newark</w:t>
-            </w:r>
+            <w:tcW w:w="2162" w:type="dxa"/>
+          </w:tcPr>
+          <w:p>
+            <w:pPr>
+              <w:rPr>
+                <w:rFonts w:asciiTheme="majorHAnsi" w:hAnsiTheme="majorHAnsi" w:cstheme="majorHAnsi"/>
+              </w:rPr>
+            </w:pPr>
+            <w:proofErr w:type="spellStart"/>
+            <w:r>
+              <w:rPr>
+                <w:rFonts w:asciiTheme="majorHAnsi" w:hAnsiTheme="majorHAnsi" w:cstheme="majorHAnsi"/>
+              </w:rPr>
+              <w:t>Showmecables</w:t>
+            </w:r>
+            <w:proofErr w:type="spellEnd"/>
           </w:p>
         </w:tc>
         <w:tc>
@@ -1483,69 +1534,63 @@
         </w:tc>
         <w:tc>
           <w:tcPr>
-            <w:tcW w:w="2187" w:type="dxa"/>
-          </w:tcPr>
-          <w:p>
-            <w:pPr>
-              <w:rPr>
-                <w:rFonts w:asciiTheme="majorHAnsi" w:hAnsiTheme="majorHAnsi" w:cstheme="majorHAnsi"/>
-              </w:rPr>
-            </w:pPr>
-            <w:r>
-              <w:rPr>
-                <w:rFonts w:asciiTheme="majorHAnsi" w:hAnsiTheme="majorHAnsi" w:cstheme="majorHAnsi"/>
-              </w:rPr>
-              <w:t xml:space="preserve">Molex </w:t>
-            </w:r>
-            <w:r>
-              <w:rPr>
-                <w:rFonts w:asciiTheme="majorHAnsi" w:hAnsiTheme="majorHAnsi" w:cstheme="majorHAnsi"/>
-              </w:rPr>
-              <w:br/>
-            </w:r>
-            <w:r>
-              <w:rPr>
-                <w:rFonts w:asciiTheme="majorHAnsi" w:hAnsiTheme="majorHAnsi" w:cstheme="majorHAnsi"/>
-                <w:color w:val="333333"/>
-                <w:shd w:val="clear" w:color="auto" w:fill="FFFFFF"/>
-              </w:rPr>
-              <w:t>173114-0089</w:t>
-            </w:r>
-          </w:p>
-        </w:tc>
-        <w:tc>
-          <w:tcPr>
-            <w:tcW w:w="2681" w:type="dxa"/>
-          </w:tcPr>
-          <w:p>
-            <w:pPr>
-              <w:rPr>
-                <w:rFonts w:asciiTheme="majorHAnsi" w:hAnsiTheme="majorHAnsi" w:cstheme="majorHAnsi"/>
-              </w:rPr>
-            </w:pPr>
-            <w:r>
-              <w:rPr>
-                <w:rFonts w:asciiTheme="majorHAnsi" w:hAnsiTheme="majorHAnsi" w:cstheme="majorHAnsi"/>
-              </w:rPr>
-              <w:t>DB 5W5 Connector</w:t>
-            </w:r>
-          </w:p>
-        </w:tc>
-        <w:tc>
-          <w:tcPr>
-            <w:tcW w:w="1943" w:type="dxa"/>
-          </w:tcPr>
-          <w:p>
-            <w:pPr>
-              <w:rPr>
-                <w:rFonts w:asciiTheme="majorHAnsi" w:hAnsiTheme="majorHAnsi" w:cstheme="majorHAnsi"/>
-              </w:rPr>
-            </w:pPr>
-            <w:r>
-              <w:rPr>
-                <w:rFonts w:asciiTheme="majorHAnsi" w:hAnsiTheme="majorHAnsi" w:cstheme="majorHAnsi"/>
-              </w:rPr>
-              <w:t>$26</w:t>
+            <w:tcW w:w="2139" w:type="dxa"/>
+          </w:tcPr>
+          <w:p>
+            <w:pPr>
+              <w:rPr>
+                <w:rFonts w:asciiTheme="majorHAnsi" w:hAnsiTheme="majorHAnsi" w:cstheme="majorHAnsi"/>
+              </w:rPr>
+            </w:pPr>
+            <w:proofErr w:type="spellStart"/>
+            <w:r>
+              <w:rPr>
+                <w:rFonts w:asciiTheme="majorHAnsi" w:hAnsiTheme="majorHAnsi" w:cstheme="majorHAnsi"/>
+              </w:rPr>
+              <w:t>Showmecables</w:t>
+            </w:r>
+            <w:proofErr w:type="spellEnd"/>
+            <w:r>
+              <w:rPr>
+                <w:rFonts w:asciiTheme="majorHAnsi" w:hAnsiTheme="majorHAnsi" w:cstheme="majorHAnsi"/>
+              </w:rPr>
+              <w:t xml:space="preserve"> 1135</w:t>
+            </w:r>
+          </w:p>
+        </w:tc>
+        <w:tc>
+          <w:tcPr>
+            <w:tcW w:w="2617" w:type="dxa"/>
+          </w:tcPr>
+          <w:p>
+            <w:pPr>
+              <w:rPr>
+                <w:rFonts w:asciiTheme="majorHAnsi" w:hAnsiTheme="majorHAnsi" w:cstheme="majorHAnsi"/>
+              </w:rPr>
+            </w:pPr>
+            <w:r>
+              <w:rPr>
+                <w:rFonts w:asciiTheme="majorHAnsi" w:hAnsiTheme="majorHAnsi" w:cstheme="majorHAnsi"/>
+              </w:rPr>
+              <w:t>Metal HD26 hoods</w:t>
+            </w:r>
+          </w:p>
+        </w:tc>
+        <w:tc>
+          <w:tcPr>
+            <w:tcW w:w="1900" w:type="dxa"/>
+          </w:tcPr>
+          <w:p>
+            <w:pPr>
+              <w:rPr>
+                <w:rFonts w:asciiTheme="majorHAnsi" w:hAnsiTheme="majorHAnsi" w:cstheme="majorHAnsi"/>
+              </w:rPr>
+            </w:pPr>
+            <w:r>
+              <w:rPr>
+                <w:rFonts w:asciiTheme="majorHAnsi" w:hAnsiTheme="majorHAnsi" w:cstheme="majorHAnsi"/>
+              </w:rPr>
+              <w:t>$20</w:t>
             </w:r>
           </w:p>
         </w:tc>
@@ -1553,22 +1598,20 @@
       <w:tr>
         <w:tc>
           <w:tcPr>
-            <w:tcW w:w="2007" w:type="dxa"/>
-          </w:tcPr>
-          <w:p>
-            <w:pPr>
-              <w:rPr>
-                <w:rFonts w:asciiTheme="majorHAnsi" w:hAnsiTheme="majorHAnsi" w:cstheme="majorHAnsi"/>
-              </w:rPr>
-            </w:pPr>
-            <w:proofErr w:type="spellStart"/>
-            <w:r>
-              <w:rPr>
-                <w:rFonts w:asciiTheme="majorHAnsi" w:hAnsiTheme="majorHAnsi" w:cstheme="majorHAnsi"/>
-              </w:rPr>
-              <w:t>Showmecables</w:t>
-            </w:r>
-            <w:proofErr w:type="spellEnd"/>
+            <w:tcW w:w="2162" w:type="dxa"/>
+          </w:tcPr>
+          <w:p>
+            <w:pPr>
+              <w:rPr>
+                <w:rFonts w:asciiTheme="majorHAnsi" w:hAnsiTheme="majorHAnsi" w:cstheme="majorHAnsi"/>
+              </w:rPr>
+            </w:pPr>
+            <w:r>
+              <w:rPr>
+                <w:rFonts w:asciiTheme="majorHAnsi" w:hAnsiTheme="majorHAnsi" w:cstheme="majorHAnsi"/>
+              </w:rPr>
+              <w:t>Adafruit</w:t>
+            </w:r>
           </w:p>
         </w:tc>
         <w:tc>
@@ -1585,201 +1628,13 @@
               <w:rPr>
                 <w:rFonts w:asciiTheme="majorHAnsi" w:hAnsiTheme="majorHAnsi" w:cstheme="majorHAnsi"/>
               </w:rPr>
-              <w:t>52</w:t>
-            </w:r>
-          </w:p>
-        </w:tc>
-        <w:tc>
-          <w:tcPr>
-            <w:tcW w:w="2187" w:type="dxa"/>
-          </w:tcPr>
-          <w:p>
-            <w:pPr>
-              <w:rPr>
-                <w:rFonts w:asciiTheme="majorHAnsi" w:hAnsiTheme="majorHAnsi" w:cstheme="majorHAnsi"/>
-              </w:rPr>
-            </w:pPr>
-          </w:p>
-        </w:tc>
-        <w:tc>
-          <w:tcPr>
-            <w:tcW w:w="2681" w:type="dxa"/>
-          </w:tcPr>
-          <w:p>
-            <w:pPr>
-              <w:rPr>
-                <w:rFonts w:asciiTheme="majorHAnsi" w:hAnsiTheme="majorHAnsi" w:cstheme="majorHAnsi"/>
-              </w:rPr>
-            </w:pPr>
-            <w:r>
-              <w:rPr>
-                <w:rFonts w:asciiTheme="majorHAnsi" w:hAnsiTheme="majorHAnsi" w:cstheme="majorHAnsi"/>
-              </w:rPr>
-              <w:t>Male HD26 crimp connectors</w:t>
-            </w:r>
-          </w:p>
-        </w:tc>
-        <w:tc>
-          <w:tcPr>
-            <w:tcW w:w="1943" w:type="dxa"/>
-          </w:tcPr>
-          <w:p>
-            <w:pPr>
-              <w:rPr>
-                <w:rFonts w:asciiTheme="majorHAnsi" w:hAnsiTheme="majorHAnsi" w:cstheme="majorHAnsi"/>
-              </w:rPr>
-            </w:pPr>
-            <w:r>
-              <w:rPr>
-                <w:rFonts w:asciiTheme="majorHAnsi" w:hAnsiTheme="majorHAnsi" w:cstheme="majorHAnsi"/>
-              </w:rPr>
-              <w:t>$3</w:t>
-            </w:r>
-          </w:p>
-        </w:tc>
-      </w:tr>
-      <w:tr>
-        <w:tc>
-          <w:tcPr>
-            <w:tcW w:w="2007" w:type="dxa"/>
-          </w:tcPr>
-          <w:p>
-            <w:pPr>
-              <w:rPr>
-                <w:rFonts w:asciiTheme="majorHAnsi" w:hAnsiTheme="majorHAnsi" w:cstheme="majorHAnsi"/>
-              </w:rPr>
-            </w:pPr>
-            <w:proofErr w:type="spellStart"/>
-            <w:r>
-              <w:rPr>
-                <w:rFonts w:asciiTheme="majorHAnsi" w:hAnsiTheme="majorHAnsi" w:cstheme="majorHAnsi"/>
-              </w:rPr>
-              <w:t>Showmecables</w:t>
-            </w:r>
-            <w:proofErr w:type="spellEnd"/>
-          </w:p>
-        </w:tc>
-        <w:tc>
-          <w:tcPr>
-            <w:tcW w:w="532" w:type="dxa"/>
-          </w:tcPr>
-          <w:p>
-            <w:pPr>
-              <w:rPr>
-                <w:rFonts w:asciiTheme="majorHAnsi" w:hAnsiTheme="majorHAnsi" w:cstheme="majorHAnsi"/>
-              </w:rPr>
-            </w:pPr>
-            <w:r>
-              <w:rPr>
-                <w:rFonts w:asciiTheme="majorHAnsi" w:hAnsiTheme="majorHAnsi" w:cstheme="majorHAnsi"/>
-              </w:rPr>
-              <w:t>2</w:t>
-            </w:r>
-          </w:p>
-        </w:tc>
-        <w:tc>
-          <w:tcPr>
-            <w:tcW w:w="2187" w:type="dxa"/>
-          </w:tcPr>
-          <w:p>
-            <w:pPr>
-              <w:rPr>
-                <w:rFonts w:asciiTheme="majorHAnsi" w:hAnsiTheme="majorHAnsi" w:cstheme="majorHAnsi"/>
-              </w:rPr>
-            </w:pPr>
-            <w:proofErr w:type="spellStart"/>
-            <w:r>
-              <w:rPr>
-                <w:rFonts w:asciiTheme="majorHAnsi" w:hAnsiTheme="majorHAnsi" w:cstheme="majorHAnsi"/>
-              </w:rPr>
-              <w:t>Showmecables</w:t>
-            </w:r>
-            <w:proofErr w:type="spellEnd"/>
-            <w:r>
-              <w:rPr>
-                <w:rFonts w:asciiTheme="majorHAnsi" w:hAnsiTheme="majorHAnsi" w:cstheme="majorHAnsi"/>
-              </w:rPr>
-              <w:t xml:space="preserve"> 1135</w:t>
-            </w:r>
-          </w:p>
-        </w:tc>
-        <w:tc>
-          <w:tcPr>
-            <w:tcW w:w="2681" w:type="dxa"/>
-          </w:tcPr>
-          <w:p>
-            <w:pPr>
-              <w:rPr>
-                <w:rFonts w:asciiTheme="majorHAnsi" w:hAnsiTheme="majorHAnsi" w:cstheme="majorHAnsi"/>
-              </w:rPr>
-            </w:pPr>
-            <w:r>
-              <w:rPr>
-                <w:rFonts w:asciiTheme="majorHAnsi" w:hAnsiTheme="majorHAnsi" w:cstheme="majorHAnsi"/>
-              </w:rPr>
-              <w:t>Metal HD26 hoods</w:t>
-            </w:r>
-          </w:p>
-        </w:tc>
-        <w:tc>
-          <w:tcPr>
-            <w:tcW w:w="1943" w:type="dxa"/>
-          </w:tcPr>
-          <w:p>
-            <w:pPr>
-              <w:rPr>
-                <w:rFonts w:asciiTheme="majorHAnsi" w:hAnsiTheme="majorHAnsi" w:cstheme="majorHAnsi"/>
-              </w:rPr>
-            </w:pPr>
-            <w:r>
-              <w:rPr>
-                <w:rFonts w:asciiTheme="majorHAnsi" w:hAnsiTheme="majorHAnsi" w:cstheme="majorHAnsi"/>
-              </w:rPr>
-              <w:t>$20</w:t>
-            </w:r>
-          </w:p>
-        </w:tc>
-      </w:tr>
-      <w:tr>
-        <w:tc>
-          <w:tcPr>
-            <w:tcW w:w="2007" w:type="dxa"/>
-          </w:tcPr>
-          <w:p>
-            <w:pPr>
-              <w:rPr>
-                <w:rFonts w:asciiTheme="majorHAnsi" w:hAnsiTheme="majorHAnsi" w:cstheme="majorHAnsi"/>
-              </w:rPr>
-            </w:pPr>
-            <w:r>
-              <w:rPr>
-                <w:rFonts w:asciiTheme="majorHAnsi" w:hAnsiTheme="majorHAnsi" w:cstheme="majorHAnsi"/>
-              </w:rPr>
-              <w:t>Adafruit</w:t>
-            </w:r>
-          </w:p>
-        </w:tc>
-        <w:tc>
-          <w:tcPr>
-            <w:tcW w:w="532" w:type="dxa"/>
-          </w:tcPr>
-          <w:p>
-            <w:pPr>
-              <w:rPr>
-                <w:rFonts w:asciiTheme="majorHAnsi" w:hAnsiTheme="majorHAnsi" w:cstheme="majorHAnsi"/>
-              </w:rPr>
-            </w:pPr>
-            <w:r>
-              <w:rPr>
-                <w:rFonts w:asciiTheme="majorHAnsi" w:hAnsiTheme="majorHAnsi" w:cstheme="majorHAnsi"/>
-              </w:rPr>
               <w:t>1</w:t>
             </w:r>
           </w:p>
         </w:tc>
         <w:tc>
           <w:tcPr>
-            <w:tcW w:w="2187" w:type="dxa"/>
+            <w:tcW w:w="2139" w:type="dxa"/>
           </w:tcPr>
           <w:p>
             <w:pPr>
@@ -1803,7 +1658,7 @@
         </w:tc>
         <w:tc>
           <w:tcPr>
-            <w:tcW w:w="2681" w:type="dxa"/>
+            <w:tcW w:w="2617" w:type="dxa"/>
           </w:tcPr>
           <w:p>
             <w:pPr>
@@ -1821,7 +1676,7 @@
         </w:tc>
         <w:tc>
           <w:tcPr>
-            <w:tcW w:w="1943" w:type="dxa"/>
+            <w:tcW w:w="1900" w:type="dxa"/>
           </w:tcPr>
           <w:p>
             <w:pPr>
@@ -1841,7 +1696,7 @@
       <w:tr>
         <w:tc>
           <w:tcPr>
-            <w:tcW w:w="2007" w:type="dxa"/>
+            <w:tcW w:w="2162" w:type="dxa"/>
           </w:tcPr>
           <w:p>
             <w:pPr>
@@ -1879,7 +1734,7 @@
         </w:tc>
         <w:tc>
           <w:tcPr>
-            <w:tcW w:w="2187" w:type="dxa"/>
+            <w:tcW w:w="2139" w:type="dxa"/>
           </w:tcPr>
           <w:p>
             <w:pPr>
@@ -1899,7 +1754,7 @@
         </w:tc>
         <w:tc>
           <w:tcPr>
-            <w:tcW w:w="2681" w:type="dxa"/>
+            <w:tcW w:w="2617" w:type="dxa"/>
           </w:tcPr>
           <w:p>
             <w:pPr>
@@ -1917,7 +1772,7 @@
         </w:tc>
         <w:tc>
           <w:tcPr>
-            <w:tcW w:w="1943" w:type="dxa"/>
+            <w:tcW w:w="1900" w:type="dxa"/>
           </w:tcPr>
           <w:p>
             <w:pPr>
@@ -1931,6 +1786,166 @@
               </w:rPr>
               <w:t>$10</w:t>
             </w:r>
+          </w:p>
+        </w:tc>
+      </w:tr>
+      <w:tr>
+        <w:tc>
+          <w:tcPr>
+            <w:tcW w:w="2162" w:type="dxa"/>
+          </w:tcPr>
+          <w:p>
+            <w:pPr>
+              <w:rPr>
+                <w:rFonts w:asciiTheme="majorHAnsi" w:hAnsiTheme="majorHAnsi" w:cstheme="majorHAnsi"/>
+              </w:rPr>
+            </w:pPr>
+            <w:r>
+              <w:rPr>
+                <w:rFonts w:asciiTheme="majorHAnsi" w:hAnsiTheme="majorHAnsi" w:cstheme="majorHAnsi"/>
+              </w:rPr>
+              <w:t>Digi-key</w:t>
+            </w:r>
+          </w:p>
+        </w:tc>
+        <w:tc>
+          <w:tcPr>
+            <w:tcW w:w="532" w:type="dxa"/>
+          </w:tcPr>
+          <w:p>
+            <w:pPr>
+              <w:rPr>
+                <w:rFonts w:asciiTheme="majorHAnsi" w:hAnsiTheme="majorHAnsi" w:cstheme="majorHAnsi"/>
+              </w:rPr>
+            </w:pPr>
+            <w:r>
+              <w:rPr>
+                <w:rFonts w:asciiTheme="majorHAnsi" w:hAnsiTheme="majorHAnsi" w:cstheme="majorHAnsi"/>
+              </w:rPr>
+              <w:t>2</w:t>
+            </w:r>
+          </w:p>
+        </w:tc>
+        <w:tc>
+          <w:tcPr>
+            <w:tcW w:w="2139" w:type="dxa"/>
+          </w:tcPr>
+          <w:p>
+            <w:pPr>
+              <w:rPr>
+                <w:rFonts w:asciiTheme="majorHAnsi" w:hAnsiTheme="majorHAnsi" w:cstheme="majorHAnsi"/>
+              </w:rPr>
+            </w:pPr>
+            <w:r>
+              <w:rPr>
+                <w:rFonts w:ascii="Roboto" w:hAnsi="Roboto"/>
+                <w:b/>
+                <w:bCs/>
+                <w:color w:val="222222"/>
+                <w:sz w:val="33"/>
+                <w:szCs w:val="33"/>
+                <w:shd w:val="clear" w:color="auto" w:fill="FFFFFF"/>
+              </w:rPr>
+              <w:t>SC20M1D70</w:t>
+            </w:r>
+          </w:p>
+        </w:tc>
+        <w:tc>
+          <w:tcPr>
+            <w:tcW w:w="2617" w:type="dxa"/>
+          </w:tcPr>
+          <w:p>
+            <w:pPr>
+              <w:rPr>
+                <w:rFonts w:asciiTheme="majorHAnsi" w:hAnsiTheme="majorHAnsi" w:cstheme="majorHAnsi"/>
+              </w:rPr>
+            </w:pPr>
+            <w:r>
+              <w:rPr>
+                <w:rFonts w:asciiTheme="majorHAnsi" w:hAnsiTheme="majorHAnsi" w:cstheme="majorHAnsi"/>
+              </w:rPr>
+              <w:t>E-stop header pins</w:t>
+            </w:r>
+          </w:p>
+        </w:tc>
+        <w:tc>
+          <w:tcPr>
+            <w:tcW w:w="1900" w:type="dxa"/>
+          </w:tcPr>
+          <w:p>
+            <w:pPr>
+              <w:rPr>
+                <w:rFonts w:asciiTheme="majorHAnsi" w:hAnsiTheme="majorHAnsi" w:cstheme="majorHAnsi"/>
+              </w:rPr>
+            </w:pPr>
+            <w:r>
+              <w:rPr>
+                <w:rFonts w:asciiTheme="majorHAnsi" w:hAnsiTheme="majorHAnsi" w:cstheme="majorHAnsi"/>
+              </w:rPr>
+              <w:t>$2</w:t>
+            </w:r>
+          </w:p>
+        </w:tc>
+      </w:tr>
+      <w:tr>
+        <w:tc>
+          <w:tcPr>
+            <w:tcW w:w="2162" w:type="dxa"/>
+          </w:tcPr>
+          <w:p>
+            <w:pPr>
+              <w:rPr>
+                <w:rFonts w:asciiTheme="majorHAnsi" w:hAnsiTheme="majorHAnsi" w:cstheme="majorHAnsi"/>
+              </w:rPr>
+            </w:pPr>
+          </w:p>
+        </w:tc>
+        <w:tc>
+          <w:tcPr>
+            <w:tcW w:w="532" w:type="dxa"/>
+          </w:tcPr>
+          <w:p>
+            <w:pPr>
+              <w:rPr>
+                <w:rFonts w:asciiTheme="majorHAnsi" w:hAnsiTheme="majorHAnsi" w:cstheme="majorHAnsi"/>
+              </w:rPr>
+            </w:pPr>
+          </w:p>
+        </w:tc>
+        <w:tc>
+          <w:tcPr>
+            <w:tcW w:w="2139" w:type="dxa"/>
+          </w:tcPr>
+          <w:p>
+            <w:pPr>
+              <w:rPr>
+                <w:rFonts w:asciiTheme="majorHAnsi" w:hAnsiTheme="majorHAnsi" w:cstheme="majorHAnsi"/>
+              </w:rPr>
+            </w:pPr>
+          </w:p>
+        </w:tc>
+        <w:tc>
+          <w:tcPr>
+            <w:tcW w:w="2617" w:type="dxa"/>
+          </w:tcPr>
+          <w:p>
+            <w:pPr>
+              <w:rPr>
+                <w:rFonts w:asciiTheme="majorHAnsi" w:hAnsiTheme="majorHAnsi" w:cstheme="majorHAnsi"/>
+              </w:rPr>
+            </w:pPr>
+          </w:p>
+        </w:tc>
+        <w:tc>
+          <w:tcPr>
+            <w:tcW w:w="1900" w:type="dxa"/>
+          </w:tcPr>
+          <w:p>
+            <w:pPr>
+              <w:rPr>
+                <w:rFonts w:asciiTheme="majorHAnsi" w:hAnsiTheme="majorHAnsi" w:cstheme="majorHAnsi"/>
+              </w:rPr>
+            </w:pPr>
           </w:p>
         </w:tc>
       </w:tr>

--- a/Documentation/RF Balance System/Galil Box/Parts list.docx
+++ b/Documentation/RF Balance System/Galil Box/Parts list.docx
@@ -1833,17 +1833,17 @@
           <w:p>
             <w:pPr>
               <w:rPr>
-                <w:rFonts w:asciiTheme="majorHAnsi" w:hAnsiTheme="majorHAnsi" w:cstheme="majorHAnsi"/>
-              </w:rPr>
-            </w:pPr>
-            <w:r>
-              <w:rPr>
-                <w:rFonts w:ascii="Roboto" w:hAnsi="Roboto"/>
-                <w:b/>
-                <w:bCs/>
+                <w:rFonts w:cstheme="minorHAnsi"/>
+                <w:sz w:val="24"/>
+                <w:szCs w:val="24"/>
+              </w:rPr>
+            </w:pPr>
+            <w:r>
+              <w:rPr>
+                <w:rFonts w:cstheme="minorHAnsi"/>
                 <w:color w:val="222222"/>
-                <w:sz w:val="33"/>
-                <w:szCs w:val="33"/>
+                <w:sz w:val="24"/>
+                <w:szCs w:val="24"/>
                 <w:shd w:val="clear" w:color="auto" w:fill="FFFFFF"/>
               </w:rPr>
               <w:t>SC20M1D70</w:t>
